--- a/Mobile_Computing_Report.docx
+++ b/Mobile_Computing_Report.docx
@@ -168,7 +168,23 @@
           <w:sz w:val="24"/>
           <w:szCs w:val="24"/>
         </w:rPr>
-        <w:t>The objective of the eBooks application project is to develop a mobile application that revolutionizes the book discovery experience for readers. The application aims to provide a user-friendly platform for exploring, discovering, and engaging with a diverse range of books across various genres.</w:t>
+        <w:t xml:space="preserve">The objective of the </w:t>
+      </w:r>
+      <w:proofErr w:type="gramStart"/>
+      <w:r>
+        <w:rPr>
+          <w:sz w:val="24"/>
+          <w:szCs w:val="24"/>
+        </w:rPr>
+        <w:t>eBooks</w:t>
+      </w:r>
+      <w:proofErr w:type="gramEnd"/>
+      <w:r>
+        <w:rPr>
+          <w:sz w:val="24"/>
+          <w:szCs w:val="24"/>
+        </w:rPr>
+        <w:t xml:space="preserve"> application project is to develop a mobile application that revolutionizes the book discovery experience for readers. The application aims to provide a user-friendly platform for exploring, discovering, and engaging with a diverse range of books across various genres.</w:t>
       </w:r>
     </w:p>
     <w:p>
@@ -947,27 +963,40 @@
           <w:sz w:val="24"/>
           <w:szCs w:val="24"/>
         </w:rPr>
-        <w:t>Below are the challenges or limitations encountered during the implementation;</w:t>
-      </w:r>
-    </w:p>
-    <w:p>
-      <w:pPr>
-        <w:rPr>
-          <w:sz w:val="24"/>
-          <w:szCs w:val="24"/>
-        </w:rPr>
-      </w:pPr>
-      <w:r>
-        <w:rPr>
-          <w:i/>
-        </w:rPr>
-        <w:t>Unstable network:</w:t>
-      </w:r>
-      <w:r>
-        <w:t xml:space="preserve"> An unstable network significantly impacted the development process in Android Studio. It  restricted the ability to access online resources, code snippets, and libraries that are essential for building our project. Additionally, an unstable network disrupted the connection between Android Studio and external devices</w:t>
-      </w:r>
-      <w:r>
-        <w:t xml:space="preserve"> especially when it came to my hand set</w:t>
+        <w:t>C</w:t>
+      </w:r>
+      <w:r>
+        <w:rPr>
+          <w:i/>
+          <w:sz w:val="24"/>
+          <w:szCs w:val="24"/>
+        </w:rPr>
+        <w:t xml:space="preserve">hallenges or limitations encountered during the </w:t>
+      </w:r>
+      <w:r>
+        <w:rPr>
+          <w:i/>
+          <w:sz w:val="24"/>
+          <w:szCs w:val="24"/>
+        </w:rPr>
+        <w:t>implementation.</w:t>
+      </w:r>
+    </w:p>
+    <w:p>
+      <w:pPr>
+        <w:rPr>
+          <w:sz w:val="24"/>
+          <w:szCs w:val="24"/>
+        </w:rPr>
+      </w:pPr>
+      <w:r>
+        <w:t>An unstable network significantly impacted the development process in Android Studio. It restricted the ability to access online resources, code snippets, and libraries that are essential for building our project. Additionally, an unstable network disrupted the connection between Android Studio and external devices</w:t>
+      </w:r>
+      <w:r>
+        <w:t xml:space="preserve"> especially when it came to my </w:t>
+      </w:r>
+      <w:r>
+        <w:t>handset</w:t>
       </w:r>
       <w:r>
         <w:t>, making it difficult to test and debug our application effectively.</w:t>
@@ -975,13 +1004,16 @@
     </w:p>
     <w:p>
       <w:r>
-        <w:rPr>
-          <w:i/>
-        </w:rPr>
-        <w:t>Testing on different devices and versions</w:t>
-      </w:r>
-      <w:r>
-        <w:t>: Developing  the Android platform involved dealing with a wide range of devices and operating system versions. This fragmentation  posed challenges in ensuring compatibility and a consistent user experience across various devices. Testing our application on multiple devices and operating system versions was crucial, and this was time-consuming and complex to acquire and manage the necessary devices for testing our application.</w:t>
+        <w:t>Developing the</w:t>
+      </w:r>
+      <w:r>
+        <w:t xml:space="preserve"> Android platform involved dealing with a wide range of devices. This </w:t>
+      </w:r>
+      <w:r>
+        <w:t>fragmentation posed</w:t>
+      </w:r>
+      <w:r>
+        <w:t xml:space="preserve"> challenges in ensuring compatibility and a consistent user experience across various devices. Testing our application on multiple devices was crucial, and this was time-consuming and complex to acquire and manage the necessary devices for testing our application.</w:t>
       </w:r>
     </w:p>
     <w:p>
@@ -992,45 +1024,103 @@
         <w:t>Designing user interface:</w:t>
       </w:r>
       <w:r>
-        <w:t xml:space="preserve"> Designing an intuitive and visually appealing user interface (UI) was crucial for the success of an Android application. However, the design process was disrupted by limited and unstable network access. This limitation challenged us  to access design resources, generate design assets, or collaborate effectively on the UI design. Consequently, it  hindered  the iteration and refinement of the UI to meet the desired outcomes.</w:t>
-      </w:r>
-    </w:p>
-    <w:p>
-      <w:r>
-        <w:rPr>
-          <w:i/>
-        </w:rPr>
-        <w:t>Code errors and debugging:</w:t>
-      </w:r>
-      <w:r>
-        <w:t xml:space="preserve"> During Android Studio development, encountering errors and bugs was common. These issues  prevented the smooth execution of our application on devices, impeding progress and productivity. Debugging and troubleshooting code problems was time-consuming, </w:t>
-      </w:r>
-    </w:p>
-    <w:p>
-      <w:r>
-        <w:rPr>
-          <w:i/>
-        </w:rPr>
-        <w:t>Time constraints:</w:t>
-      </w:r>
-      <w:r>
-        <w:t xml:space="preserve"> Developing an Android Studio project required a lot of time and effort. In our case, inadequate time availability as a group posed a challenge. Coordinating schedules, finding time for collaborative work, and ensuring progress within given deadlines was difficult. These time constraints impacted  the overall project timeline and affect the quality of the final application.</w:t>
-      </w:r>
-    </w:p>
-    <w:p>
-      <w:r>
-        <w:rPr>
-          <w:i/>
-        </w:rPr>
-        <w:t>Limited skills and expertise:</w:t>
-      </w:r>
-      <w:r>
-        <w:t xml:space="preserve"> The skills and expertise of the development team played  a crucial role in the success of an Android Studio project. Since we had  a limited range of skills and expertise impacted the quality and functionality of the application. Due to the lack of familiarity with certain tools, libraries, or UI design techniques,  we had to compromise on certain design choices or exclude desired features from the application.</w:t>
-      </w:r>
-    </w:p>
-    <w:p>
-      <w:r>
-        <w:t>Pushing the work to the cloud also present challenges due to the network</w:t>
+        <w:t xml:space="preserve"> Designing an intuitive and visually appealing user interface (UI) was crucial for the success of </w:t>
+      </w:r>
+      <w:r>
+        <w:t xml:space="preserve">the </w:t>
+      </w:r>
+      <w:proofErr w:type="gramStart"/>
+      <w:r>
+        <w:t>eBooks</w:t>
+      </w:r>
+      <w:proofErr w:type="gramEnd"/>
+      <w:r>
+        <w:t xml:space="preserve"> application. However, the design process was disrupted by limited and unstable network access. This limitation challenged </w:t>
+      </w:r>
+      <w:r>
+        <w:t>us to</w:t>
+      </w:r>
+      <w:r>
+        <w:t xml:space="preserve"> access design resources, generate design assets, or collaborate effectively on the UI design. Consequently, </w:t>
+      </w:r>
+      <w:r>
+        <w:t>it hindered the</w:t>
+      </w:r>
+      <w:r>
+        <w:t xml:space="preserve"> iteration and refinement of the UI to meet the desired outcomes.</w:t>
+      </w:r>
+    </w:p>
+    <w:p>
+      <w:r>
+        <w:t xml:space="preserve">During </w:t>
+      </w:r>
+      <w:r>
+        <w:t>application</w:t>
+      </w:r>
+      <w:r>
+        <w:t xml:space="preserve"> development, encountering errors and bugs was common. These </w:t>
+      </w:r>
+      <w:r>
+        <w:t>issues prevented</w:t>
+      </w:r>
+      <w:r>
+        <w:t xml:space="preserve"> the smooth execution of our application on devices, impeding progress and productivity. Debugging and troubleshooting code problems was time-consuming</w:t>
+      </w:r>
+      <w:r>
+        <w:t>.</w:t>
+      </w:r>
+    </w:p>
+    <w:p>
+      <w:r>
+        <w:t xml:space="preserve">Developing </w:t>
+      </w:r>
+      <w:r>
+        <w:t>the application</w:t>
+      </w:r>
+      <w:r>
+        <w:t xml:space="preserve"> required a lot of time and effort. In our case, inadequate time availability as a group posed a challenge. Coordinating schedules, finding time for collaborative work, and ensuring progress within given deadlines was difficult. These time constraints impacted the overall project timeline and affect the quality of the final application.</w:t>
+      </w:r>
+    </w:p>
+    <w:p>
+      <w:r>
+        <w:t xml:space="preserve">The skills and expertise of </w:t>
+      </w:r>
+      <w:r>
+        <w:t>our</w:t>
+      </w:r>
+      <w:r>
+        <w:t xml:space="preserve"> </w:t>
+      </w:r>
+      <w:r>
+        <w:t xml:space="preserve">team played a crucial role in the success of </w:t>
+      </w:r>
+      <w:r>
+        <w:t>eBooks applications</w:t>
+      </w:r>
+      <w:r>
+        <w:t xml:space="preserve">. Since we had a limited range of skills and expertise impacted the quality and functionality of the application. Due to the lack of familiarity with certain tools, libraries, or UI design </w:t>
+      </w:r>
+      <w:r>
+        <w:t>techniques, we</w:t>
+      </w:r>
+      <w:r>
+        <w:t xml:space="preserve"> had to compromise on certain design choices or exclude desired features from the application.</w:t>
+      </w:r>
+    </w:p>
+    <w:p>
+      <w:r>
+        <w:t xml:space="preserve">Pushing the work to the cloud also </w:t>
+      </w:r>
+      <w:proofErr w:type="gramStart"/>
+      <w:r>
+        <w:t>present</w:t>
+      </w:r>
+      <w:proofErr w:type="gramEnd"/>
+      <w:r>
+        <w:t xml:space="preserve"> challenges due to the network</w:t>
+      </w:r>
+      <w:r>
+        <w:t>.</w:t>
       </w:r>
     </w:p>
     <w:p>
@@ -1111,10 +1201,10 @@
         <w:rPr>
           <w:i/>
         </w:rPr>
-        <w:t>Stabilizing  the network connection:</w:t>
-      </w:r>
-      <w:r>
-        <w:t xml:space="preserve"> Taking measures to ensure that there is a  stable network connection, such as using a reliable internet service provider or setting up a local development environment that does not heavily rely on online resources.</w:t>
+        <w:t>Stabilizing the network connection:</w:t>
+      </w:r>
+      <w:r>
+        <w:t xml:space="preserve"> Taking measures to ensure that there is a stable network connection, such as using a reliable internet service provider or setting up a local development environment that does not heavily rely on online resources.</w:t>
       </w:r>
     </w:p>
     <w:p>
@@ -1136,7 +1226,25 @@
         <w:t>Adapt UI design process:</w:t>
       </w:r>
       <w:r>
-        <w:t xml:space="preserve"> when the  limited network access hampered the UI design process,  we considered alternative methods such as offline design tools or creating mockups and prototypes in advance. Collaboration tools and version control systems  helped us to work together effectively despite physical or network limitations.</w:t>
+        <w:t xml:space="preserve"> when </w:t>
+      </w:r>
+      <w:r>
+        <w:t>the limited</w:t>
+      </w:r>
+      <w:r>
+        <w:t xml:space="preserve"> network access hampered the UI design process, we considered alternative methods such as offline design tools </w:t>
+      </w:r>
+      <w:r>
+        <w:t>for</w:t>
+      </w:r>
+      <w:r>
+        <w:t xml:space="preserve"> creating mockups and prototypes in advance. Collaboration tools</w:t>
+      </w:r>
+      <w:r>
+        <w:t xml:space="preserve"> for example Figma helped</w:t>
+      </w:r>
+      <w:r>
+        <w:t xml:space="preserve"> us to work together effectively despite physical or network limitations.</w:t>
       </w:r>
     </w:p>
     <w:p>
@@ -1147,7 +1255,25 @@
         <w:t>Effective debugging practices:</w:t>
       </w:r>
       <w:r>
-        <w:t xml:space="preserve"> Familiarized ourselves with debugging tools and techniques specific to Android Studio. Leverage available resources, such as official documentation, online forums, or debugging tutorials, to enhance your debugging skills and streamline the resolution of code errors.</w:t>
+        <w:t xml:space="preserve"> </w:t>
+      </w:r>
+      <w:r>
+        <w:t xml:space="preserve"> We f</w:t>
+      </w:r>
+      <w:r>
+        <w:t xml:space="preserve">amiliarized </w:t>
+      </w:r>
+      <w:r>
+        <w:t>ourselves</w:t>
+      </w:r>
+      <w:r>
+        <w:t xml:space="preserve"> with debugging tools and techniques specific to Android Studio. Leverage</w:t>
+      </w:r>
+      <w:r>
+        <w:t>d</w:t>
+      </w:r>
+      <w:r>
+        <w:t xml:space="preserve"> available resources, such as official documentation, online forums, or debugging tutorials, to enhance your debugging skills and streamline the resolution of code errors.</w:t>
       </w:r>
     </w:p>
     <w:p>
@@ -1158,43 +1284,75 @@
         <w:t>Time management and planning:</w:t>
       </w:r>
       <w:r>
-        <w:t xml:space="preserve"> Allocated and dedicated time for the project and established a clear timeline with achievable milestones. Regularly communicated and coordinated with a group member to ensure progress and address any scheduling conflicts or time constraints.</w:t>
+        <w:t xml:space="preserve"> Allocated and dedicated time for the project and established a clear timeline with achievable milestones. Regularly communicated and coordinated with a group member to ensure progress and </w:t>
+      </w:r>
+      <w:r>
+        <w:t>addressed</w:t>
+      </w:r>
+      <w:r>
+        <w:t xml:space="preserve"> any scheduling conflicts or time constraints.</w:t>
       </w:r>
     </w:p>
     <w:p>
       <w:r>
         <w:lastRenderedPageBreak/>
-        <w:t>Skill development and collaboration: Identified areas where skill gaps existed and explored opportunities for learning and development. Encourage collaboration and knowledge sharing among team members to leverage individual strengths and collectively overcoming the  limitations.</w:t>
+        <w:t xml:space="preserve">Skill development and collaboration: Identified areas where skill gaps existed and explored opportunities for learning and development. Encourage collaboration and knowledge sharing among team members to leverage individual strengths and collectively </w:t>
+      </w:r>
+      <w:r>
+        <w:t>overcome</w:t>
+      </w:r>
+      <w:r>
+        <w:t xml:space="preserve"> the limitations.</w:t>
       </w:r>
     </w:p>
     <w:p>
       <w:pPr>
         <w:spacing w:line="240" w:lineRule="auto"/>
-        <w:ind w:left="360"/>
-        <w:rPr>
-          <w:i/>
-          <w:sz w:val="24"/>
-          <w:szCs w:val="24"/>
-        </w:rPr>
-      </w:pPr>
+        <w:rPr>
+          <w:i/>
+          <w:sz w:val="24"/>
+          <w:szCs w:val="24"/>
+        </w:rPr>
+      </w:pPr>
+      <w:r>
+        <w:rPr>
+          <w:i/>
+          <w:sz w:val="24"/>
+          <w:szCs w:val="24"/>
+        </w:rPr>
+        <w:t>L</w:t>
+      </w:r>
+      <w:r>
+        <w:rPr>
+          <w:i/>
+          <w:sz w:val="24"/>
+          <w:szCs w:val="24"/>
+        </w:rPr>
+        <w:t xml:space="preserve">essons </w:t>
+      </w:r>
+      <w:proofErr w:type="gramStart"/>
+      <w:r>
+        <w:rPr>
+          <w:i/>
+          <w:sz w:val="24"/>
+          <w:szCs w:val="24"/>
+        </w:rPr>
+        <w:t>learned;</w:t>
+      </w:r>
+      <w:proofErr w:type="gramEnd"/>
     </w:p>
     <w:p>
       <w:pPr>
         <w:spacing w:line="240" w:lineRule="auto"/>
-        <w:ind w:left="360"/>
-        <w:rPr>
-          <w:i/>
-          <w:sz w:val="24"/>
-          <w:szCs w:val="24"/>
-        </w:rPr>
-      </w:pPr>
-      <w:r>
-        <w:rPr>
-          <w:i/>
-          <w:sz w:val="24"/>
-          <w:szCs w:val="24"/>
-        </w:rPr>
-        <w:t>below are the lessons learned;</w:t>
+      </w:pPr>
+      <w:r>
+        <w:rPr>
+          <w:i/>
+        </w:rPr>
+        <w:t>Importance of project documentation:</w:t>
+      </w:r>
+      <w:r>
+        <w:t xml:space="preserve"> The write-up or proposal plays a crucial role in providing a clear understanding of the project requirements and objectives. It highlights the desired outcome and guides the development process.</w:t>
       </w:r>
     </w:p>
     <w:p>
@@ -1205,10 +1363,10 @@
         <w:rPr>
           <w:i/>
         </w:rPr>
-        <w:t>Importance of project documentation:</w:t>
-      </w:r>
-      <w:r>
-        <w:t xml:space="preserve"> The write-up or proposal plays a crucial role in providing a clear understanding of the project requirements and objectives. It highlights the desired outcome and guides the development process.</w:t>
+        <w:t>Significance of user interface designs:</w:t>
+      </w:r>
+      <w:r>
+        <w:t xml:space="preserve"> User interface designs are essential right from the beginning of the project. They help in understanding the needs and preferences of the target audience, enabling the creation of an intuitive and engaging application.</w:t>
       </w:r>
     </w:p>
     <w:p>
@@ -1219,10 +1377,10 @@
         <w:rPr>
           <w:i/>
         </w:rPr>
-        <w:t>Significance of user interface designs:</w:t>
-      </w:r>
-      <w:r>
-        <w:t xml:space="preserve"> User interface designs are essential right from the beginning of the project. They help in understanding the needs and preferences of the target audience, enabling the creation of an intuitive and engaging application.</w:t>
+        <w:t>Learning new codes and their impact:</w:t>
+      </w:r>
+      <w:r>
+        <w:t xml:space="preserve"> The project provided an opportunity to learn new codes and understand how they function within the system. This learning experience enhanced the team's skills and knowledge, enabling them to implement new features and functionalities effectively.</w:t>
       </w:r>
     </w:p>
     <w:p>
@@ -1233,24 +1391,39 @@
         <w:rPr>
           <w:i/>
         </w:rPr>
-        <w:t>Learning new codes and their impact:</w:t>
-      </w:r>
-      <w:r>
-        <w:t xml:space="preserve"> The project provided an opportunity to learn new codes and understand how they function within the system. This learning experience enhanced the team's skills and knowledge, enabling them to implement new features and functionalities effectively.</w:t>
+        <w:t>Prioritizing security:</w:t>
+      </w:r>
+      <w:r>
+        <w:t xml:space="preserve"> Ensuring security throughout the development process is crucial to protect sensitive information and prevent unauthorized access. Future iterations of the project should continue prioritizing security measures to safeguard user data and maintain user trust.</w:t>
       </w:r>
     </w:p>
     <w:p>
       <w:pPr>
         <w:spacing w:line="240" w:lineRule="auto"/>
-      </w:pPr>
-      <w:r>
-        <w:rPr>
-          <w:i/>
-        </w:rPr>
-        <w:t>Prioritizing security:</w:t>
-      </w:r>
-      <w:r>
-        <w:t xml:space="preserve"> Ensuring security throughout the development process is crucial to protect sensitive information and prevent unauthorized access. Future iterations of the project should continue prioritizing security measures to safeguard user data and maintain user trust.</w:t>
+        <w:rPr>
+          <w:rFonts w:eastAsia="Times New Roman" w:cstheme="minorHAnsi"/>
+          <w:i/>
+          <w:sz w:val="24"/>
+          <w:szCs w:val="24"/>
+        </w:rPr>
+      </w:pPr>
+      <w:r>
+        <w:rPr>
+          <w:i/>
+        </w:rPr>
+        <w:t>Importance of communication:</w:t>
+      </w:r>
+      <w:r>
+        <w:t xml:space="preserve"> Open and transparent communication within the development team is vital for project success. It facilitates effective collaboration, knowledge sharing, and problem-solving. Maintaining regular communication channels and fostering a culture of open feedback can lead to better outcomes.</w:t>
+      </w:r>
+      <w:r>
+        <w:rPr>
+          <w:rFonts w:eastAsia="Times New Roman" w:cstheme="minorHAnsi"/>
+          <w:i/>
+          <w:sz w:val="24"/>
+          <w:szCs w:val="24"/>
+        </w:rPr>
+        <w:t xml:space="preserve"> </w:t>
       </w:r>
     </w:p>
     <w:p>
@@ -1259,50 +1432,58 @@
       </w:pPr>
       <w:r>
         <w:rPr>
-          <w:i/>
-        </w:rPr>
-        <w:t>Importance of communication:</w:t>
-      </w:r>
-      <w:r>
-        <w:t xml:space="preserve"> Open and transparent communication within the development team is vital for project success. It facilitates effective collaboration, knowledge sharing, and problem-solving. Maintaining regular communication channels and fostering a culture of open feedback can lead to better outcomes.</w:t>
+          <w:rFonts w:eastAsia="Times New Roman" w:cstheme="minorHAnsi"/>
+          <w:i/>
+          <w:sz w:val="24"/>
+          <w:szCs w:val="24"/>
+        </w:rPr>
+        <w:t>P</w:t>
+      </w:r>
+      <w:r>
+        <w:rPr>
+          <w:rFonts w:eastAsia="Times New Roman" w:cstheme="minorHAnsi"/>
+          <w:i/>
+          <w:sz w:val="24"/>
+          <w:szCs w:val="24"/>
+        </w:rPr>
+        <w:t>otential improvements for future iterations of the project</w:t>
+      </w:r>
+      <w:r>
+        <w:rPr>
+          <w:rFonts w:ascii="Trebuchet MS" w:eastAsia="Times New Roman" w:hAnsi="Trebuchet MS" w:cs="Times New Roman"/>
+          <w:i/>
+          <w:sz w:val="24"/>
+          <w:szCs w:val="24"/>
+        </w:rPr>
+        <w:t>.</w:t>
       </w:r>
     </w:p>
     <w:p>
       <w:pPr>
         <w:spacing w:line="240" w:lineRule="auto"/>
-        <w:rPr>
-          <w:rFonts w:cstheme="minorHAnsi"/>
-        </w:rPr>
-      </w:pPr>
+      </w:pPr>
+      <w:r>
+        <w:rPr>
+          <w:i/>
+        </w:rPr>
+        <w:t>User research and feedback</w:t>
+      </w:r>
+      <w:r>
+        <w:t>: Conducting user research and gathering feedback from the target audience can provide valuable insights into their pain points, usability issues, and feature requests. Incorporating user feedback into future iterations can help improve the application's overall user experience and meet user expectations more effectively.</w:t>
+      </w:r>
     </w:p>
     <w:p>
       <w:pPr>
         <w:spacing w:line="240" w:lineRule="auto"/>
-        <w:ind w:left="360"/>
-        <w:rPr>
-          <w:rFonts w:ascii="Trebuchet MS" w:eastAsia="Times New Roman" w:hAnsi="Trebuchet MS" w:cs="Times New Roman"/>
-          <w:i/>
-          <w:sz w:val="24"/>
-          <w:szCs w:val="24"/>
-        </w:rPr>
-      </w:pPr>
-      <w:r>
-        <w:rPr>
-          <w:rFonts w:eastAsia="Times New Roman" w:cstheme="minorHAnsi"/>
-          <w:i/>
-          <w:sz w:val="24"/>
-          <w:szCs w:val="24"/>
-        </w:rPr>
-        <w:t>discuss potential improvements for future iterations of the project</w:t>
-      </w:r>
-      <w:r>
-        <w:rPr>
-          <w:rFonts w:ascii="Trebuchet MS" w:eastAsia="Times New Roman" w:hAnsi="Trebuchet MS" w:cs="Times New Roman"/>
-          <w:i/>
-          <w:sz w:val="24"/>
-          <w:szCs w:val="24"/>
-        </w:rPr>
-        <w:t>.</w:t>
+      </w:pPr>
+      <w:r>
+        <w:rPr>
+          <w:i/>
+        </w:rPr>
+        <w:t>Usability testing:</w:t>
+      </w:r>
+      <w:r>
+        <w:t xml:space="preserve"> Implementing usability testing during the development process can help identify any usability issues or bottlenecks early on. This iterative testing approach allows for refinements and improvements to the user interface, interaction flows, and overall usability of the application.</w:t>
       </w:r>
     </w:p>
     <w:p>
@@ -1313,10 +1494,10 @@
         <w:rPr>
           <w:i/>
         </w:rPr>
-        <w:t>User research and feedback</w:t>
-      </w:r>
-      <w:r>
-        <w:t>: Conducting user research and gathering feedback from the target audience can provide valuable insights into their pain points, usability issues, and feature requests. Incorporating user feedback into future iterations can help improve the application's overall user experience and meet user expectations more effectively.</w:t>
+        <w:t>Continuous learning and skill development</w:t>
+      </w:r>
+      <w:r>
+        <w:t>: Encourage team members to continue learning and expanding their skills in areas that are relevant to the project. This could involve attending workshops, training sessions, or exploring online resources to stay updated with the latest technologies, frameworks, and best practices.</w:t>
       </w:r>
     </w:p>
     <w:p>
@@ -1327,10 +1508,10 @@
         <w:rPr>
           <w:i/>
         </w:rPr>
-        <w:t>Usability testing:</w:t>
-      </w:r>
-      <w:r>
-        <w:t xml:space="preserve"> Implementing usability testing during the development process can help identify any usability issues or bottlenecks early on. This iterative testing approach allows for refinements and improvements to the user interface, interaction flows, and overall usability of the application.</w:t>
+        <w:t>Agile development methodologies:</w:t>
+      </w:r>
+      <w:r>
+        <w:t xml:space="preserve"> Consider adopting agile development methodologies, such as Scrum or Kanban, for future iterations. These methodologies promote iterative development, close collaboration, and flexibility, allowing for quicker feedback cycles and better adaptability to changing requirements.</w:t>
       </w:r>
     </w:p>
     <w:p>
@@ -1341,42 +1522,20 @@
         <w:rPr>
           <w:i/>
         </w:rPr>
-        <w:t>Continuous learning and skill development</w:t>
-      </w:r>
-      <w:r>
-        <w:t>: Encourage team members to continue learning and expanding their skills in areas that are relevant to the project. This could involve attending workshops, training sessions, or exploring online resources to stay updated with the latest technologies, frameworks, and best practices.</w:t>
-      </w:r>
-    </w:p>
-    <w:p>
-      <w:pPr>
-        <w:spacing w:line="240" w:lineRule="auto"/>
-      </w:pPr>
-      <w:r>
-        <w:rPr>
-          <w:i/>
-        </w:rPr>
-        <w:t>Agile development methodologies:</w:t>
-      </w:r>
-      <w:r>
-        <w:t xml:space="preserve"> Consider adopting agile development methodologies, such as Scrum or Kanban, for future iterations. These methodologies promote iterative development, close </w:t>
+        <w:t>Quality assurance and testing</w:t>
+      </w:r>
+      <w:r>
+        <w:t>: Implement</w:t>
+      </w:r>
+      <w:r>
+        <w:t xml:space="preserve"> </w:t>
+      </w:r>
+      <w:r>
+        <w:t xml:space="preserve">a robust quality assurance process, including thorough testing on various devices and operating system versions. This can help identify and address potential issues, </w:t>
       </w:r>
       <w:r>
         <w:lastRenderedPageBreak/>
-        <w:t>collaboration, and flexibility, allowing for quicker feedback cycles and better adaptability to changing requirements.</w:t>
-      </w:r>
-    </w:p>
-    <w:p>
-      <w:pPr>
-        <w:spacing w:line="240" w:lineRule="auto"/>
-      </w:pPr>
-      <w:r>
-        <w:rPr>
-          <w:i/>
-        </w:rPr>
-        <w:t>Quality assurance and testing</w:t>
-      </w:r>
-      <w:r>
-        <w:t>: Implement  a robust quality assurance process, including thorough testing on various devices and operating system versions. This can help identify and address potential issues, bugs, and compatibility problems early in the development cycle, resulting in a more stable and reliable application.</w:t>
+        <w:t>bugs, and compatibility problems early in the development cycle, resulting in a more stable and reliable application.</w:t>
       </w:r>
     </w:p>
     <w:p>
